--- a/final project proposal.docx
+++ b/final project proposal.docx
@@ -68,6 +68,12 @@
         </w:rPr>
         <w:t>Project Proposal</w:t>
       </w:r>
+      <w:r>
+        <w:rPr>
+          <w:rFonts w:cstheme="minorHAnsi"/>
+        </w:rPr>
+        <w:t>—Revised</w:t>
+      </w:r>
     </w:p>
     <w:p>
       <w:pPr>
@@ -89,34 +95,126 @@
         </w:rPr>
         <w:t xml:space="preserve">I plan to crawl the </w:t>
       </w:r>
-      <w:proofErr w:type="spellStart"/>
-      <w:r>
-        <w:rPr>
-          <w:rFonts w:cstheme="minorHAnsi"/>
-        </w:rPr>
-        <w:t>Autotrader</w:t>
-      </w:r>
-      <w:proofErr w:type="spellEnd"/>
-      <w:r>
-        <w:rPr>
-          <w:rFonts w:cstheme="minorHAnsi"/>
-        </w:rPr>
-        <w:t xml:space="preserve"> website (</w:t>
-      </w:r>
-      <w:hyperlink r:id="rId4" w:history="1">
+      <w:del w:id="0" w:author="Wolfgram, Matthew" w:date="2018-04-11T23:03:00Z">
+        <w:r>
+          <w:rPr>
+            <w:rFonts w:cstheme="minorHAnsi"/>
+          </w:rPr>
+          <w:delText xml:space="preserve">Autotrader </w:delText>
+        </w:r>
+      </w:del>
+      <w:ins w:id="1" w:author="Wolfgram, Matthew" w:date="2018-04-11T23:03:00Z">
+        <w:r>
+          <w:rPr>
+            <w:rFonts w:cstheme="minorHAnsi"/>
+          </w:rPr>
+          <w:t xml:space="preserve">PhoneArena </w:t>
+        </w:r>
+      </w:ins>
+      <w:r>
+        <w:rPr>
+          <w:rFonts w:cstheme="minorHAnsi"/>
+        </w:rPr>
+        <w:t>website (</w:t>
+      </w:r>
+      <w:ins w:id="2" w:author="Wolfgram, Matthew" w:date="2018-04-11T23:05:00Z">
+        <w:r>
+          <w:rPr>
+            <w:rFonts w:cstheme="minorHAnsi"/>
+          </w:rPr>
+          <w:t>https://www.phonearena.com/</w:t>
+        </w:r>
+      </w:ins>
+      <w:del w:id="3" w:author="Wolfgram, Matthew" w:date="2018-04-11T23:05:00Z">
+        <w:r>
+          <w:fldChar w:fldCharType="begin"/>
+        </w:r>
+        <w:r>
+          <w:delInstrText xml:space="preserve"> HYPERLINK "https://www.autotrader.com/" </w:delInstrText>
+        </w:r>
+        <w:r>
+          <w:fldChar w:fldCharType="separate"/>
+        </w:r>
         <w:r>
           <w:rPr>
             <w:rStyle w:val="Hyperlink"/>
             <w:rFonts w:cstheme="minorHAnsi"/>
           </w:rPr>
-          <w:t>https://www.autotrader.com/</w:t>
-        </w:r>
-      </w:hyperlink>
-      <w:r>
-        <w:rPr>
-          <w:rFonts w:cstheme="minorHAnsi"/>
-        </w:rPr>
-        <w:t xml:space="preserve"> ,)  using the drop-down menu to cycle through different car manufacturers, </w:t>
+          <w:delText>https://www.autotrader.com/</w:delText>
+        </w:r>
+        <w:r>
+          <w:rPr>
+            <w:rStyle w:val="Hyperlink"/>
+            <w:rFonts w:cstheme="minorHAnsi"/>
+          </w:rPr>
+          <w:fldChar w:fldCharType="end"/>
+        </w:r>
+      </w:del>
+      <w:r>
+        <w:rPr>
+          <w:rFonts w:cstheme="minorHAnsi"/>
+        </w:rPr>
+        <w:t xml:space="preserve"> ,)  </w:t>
+      </w:r>
+      <w:del w:id="4" w:author="Wolfgram, Matthew" w:date="2018-04-11T23:06:00Z">
+        <w:r>
+          <w:rPr>
+            <w:rFonts w:cstheme="minorHAnsi"/>
+          </w:rPr>
+          <w:delText>using the drop-down menu</w:delText>
+        </w:r>
+      </w:del>
+      <w:ins w:id="5" w:author="Wolfgram, Matthew" w:date="2018-04-11T23:06:00Z">
+        <w:r>
+          <w:rPr>
+            <w:rFonts w:cstheme="minorHAnsi"/>
+          </w:rPr>
+          <w:t>crawling</w:t>
+        </w:r>
+      </w:ins>
+      <w:r>
+        <w:rPr>
+          <w:rFonts w:cstheme="minorHAnsi"/>
+        </w:rPr>
+        <w:t xml:space="preserve"> </w:t>
+      </w:r>
+      <w:ins w:id="6" w:author="Wolfgram, Matthew" w:date="2018-04-11T23:06:00Z">
+        <w:r>
+          <w:rPr>
+            <w:rFonts w:cstheme="minorHAnsi"/>
+          </w:rPr>
+          <w:t xml:space="preserve">the </w:t>
+        </w:r>
+      </w:ins>
+      <w:del w:id="7" w:author="Wolfgram, Matthew" w:date="2018-04-11T23:06:00Z">
+        <w:r>
+          <w:rPr>
+            <w:rFonts w:cstheme="minorHAnsi"/>
+          </w:rPr>
+          <w:delText xml:space="preserve">to cycle through different </w:delText>
+        </w:r>
+      </w:del>
+      <w:ins w:id="8" w:author="Wolfgram, Matthew" w:date="2018-04-11T23:06:00Z">
+        <w:r>
+          <w:rPr>
+            <w:rFonts w:cstheme="minorHAnsi"/>
+          </w:rPr>
+          <w:t xml:space="preserve">list of different  phone </w:t>
+        </w:r>
+      </w:ins>
+      <w:del w:id="9" w:author="Wolfgram, Matthew" w:date="2018-04-11T23:06:00Z">
+        <w:r>
+          <w:rPr>
+            <w:rFonts w:cstheme="minorHAnsi"/>
+          </w:rPr>
+          <w:delText xml:space="preserve">car </w:delText>
+        </w:r>
+      </w:del>
+      <w:r>
+        <w:rPr>
+          <w:rFonts w:cstheme="minorHAnsi"/>
+        </w:rPr>
+        <w:t xml:space="preserve">manufacturers, </w:t>
       </w:r>
       <w:r>
         <w:rPr>
@@ -128,7 +226,29 @@
         <w:rPr>
           <w:rFonts w:cstheme="minorHAnsi"/>
         </w:rPr>
-        <w:t xml:space="preserve">a list of an automaker’s </w:t>
+        <w:t xml:space="preserve">a list of </w:t>
+      </w:r>
+      <w:del w:id="10" w:author="Wolfgram, Matthew" w:date="2018-04-11T23:06:00Z">
+        <w:r>
+          <w:rPr>
+            <w:rFonts w:cstheme="minorHAnsi"/>
+          </w:rPr>
+          <w:delText>an automaker’s</w:delText>
+        </w:r>
+      </w:del>
+      <w:ins w:id="11" w:author="Wolfgram, Matthew" w:date="2018-04-11T23:06:00Z">
+        <w:r>
+          <w:rPr>
+            <w:rFonts w:cstheme="minorHAnsi"/>
+          </w:rPr>
+          <w:t>their</w:t>
+        </w:r>
+      </w:ins>
+      <w:r>
+        <w:rPr>
+          <w:rFonts w:cstheme="minorHAnsi"/>
+        </w:rPr>
+        <w:t xml:space="preserve"> </w:t>
       </w:r>
       <w:r>
         <w:rPr>
@@ -140,31 +260,125 @@
         <w:rPr>
           <w:rFonts w:cstheme="minorHAnsi"/>
         </w:rPr>
-        <w:t xml:space="preserve">models once a user selects a brand on the command line. After a specific model is chosen, the first 100 </w:t>
-      </w:r>
-      <w:r>
-        <w:rPr>
-          <w:rFonts w:cstheme="minorHAnsi"/>
-        </w:rPr>
-        <w:t>listings are</w:t>
-      </w:r>
-      <w:r>
-        <w:rPr>
-          <w:rFonts w:cstheme="minorHAnsi"/>
-        </w:rPr>
-        <w:t xml:space="preserve"> crawled, and</w:t>
-      </w:r>
-      <w:r>
-        <w:rPr>
-          <w:rFonts w:cstheme="minorHAnsi"/>
-        </w:rPr>
-        <w:t xml:space="preserve"> the HTML for the listings are cached. After the caching has been executed, the HTML stored in it is parsed and </w:t>
-      </w:r>
-      <w:r>
-        <w:rPr>
-          <w:rFonts w:cstheme="minorHAnsi"/>
-        </w:rPr>
-        <w:t xml:space="preserve">compiled into two tables. The first table is generated as soon as the user selects a brand—it contains the brand name, the models produced by the brand, as well as the </w:t>
+        <w:t xml:space="preserve">models once a user selects a brand on the command line. </w:t>
+      </w:r>
+      <w:del w:id="12" w:author="Wolfgram, Matthew" w:date="2018-04-11T23:07:00Z">
+        <w:r>
+          <w:rPr>
+            <w:rFonts w:cstheme="minorHAnsi"/>
+          </w:rPr>
+          <w:delText xml:space="preserve">After a specific model is chosen, the first 100 </w:delText>
+        </w:r>
+        <w:r>
+          <w:rPr>
+            <w:rFonts w:cstheme="minorHAnsi"/>
+          </w:rPr>
+          <w:delText>listings are</w:delText>
+        </w:r>
+        <w:r>
+          <w:rPr>
+            <w:rFonts w:cstheme="minorHAnsi"/>
+          </w:rPr>
+          <w:delText xml:space="preserve"> crawled, and</w:delText>
+        </w:r>
+        <w:r>
+          <w:rPr>
+            <w:rFonts w:cstheme="minorHAnsi"/>
+          </w:rPr>
+          <w:delText xml:space="preserve"> t</w:delText>
+        </w:r>
+      </w:del>
+      <w:ins w:id="13" w:author="Wolfgram, Matthew" w:date="2018-04-11T23:07:00Z">
+        <w:r>
+          <w:rPr>
+            <w:rFonts w:cstheme="minorHAnsi"/>
+          </w:rPr>
+          <w:t>T</w:t>
+        </w:r>
+      </w:ins>
+      <w:r>
+        <w:rPr>
+          <w:rFonts w:cstheme="minorHAnsi"/>
+        </w:rPr>
+        <w:t xml:space="preserve">he HTML for the </w:t>
+      </w:r>
+      <w:del w:id="14" w:author="Wolfgram, Matthew" w:date="2018-04-11T23:07:00Z">
+        <w:r>
+          <w:rPr>
+            <w:rFonts w:cstheme="minorHAnsi"/>
+          </w:rPr>
+          <w:delText xml:space="preserve">listings </w:delText>
+        </w:r>
+      </w:del>
+      <w:ins w:id="15" w:author="Wolfgram, Matthew" w:date="2018-04-11T23:07:00Z">
+        <w:r>
+          <w:rPr>
+            <w:rFonts w:cstheme="minorHAnsi"/>
+          </w:rPr>
+          <w:t xml:space="preserve">manufacturers and each phone </w:t>
+        </w:r>
+      </w:ins>
+      <w:r>
+        <w:rPr>
+          <w:rFonts w:cstheme="minorHAnsi"/>
+        </w:rPr>
+        <w:t xml:space="preserve">are cached. After the caching has been executed, the HTML stored in it is parsed and </w:t>
+      </w:r>
+      <w:r>
+        <w:rPr>
+          <w:rFonts w:cstheme="minorHAnsi"/>
+        </w:rPr>
+        <w:t>compiled into two tables. The first table is generated as soon as the user selects a brand—it contains the brand name</w:t>
+      </w:r>
+      <w:del w:id="16" w:author="Wolfgram, Matthew" w:date="2018-04-11T23:09:00Z">
+        <w:r>
+          <w:rPr>
+            <w:rFonts w:cstheme="minorHAnsi"/>
+          </w:rPr>
+          <w:delText>,</w:delText>
+        </w:r>
+      </w:del>
+      <w:r>
+        <w:rPr>
+          <w:rFonts w:cstheme="minorHAnsi"/>
+        </w:rPr>
+        <w:t xml:space="preserve"> </w:t>
+      </w:r>
+      <w:del w:id="17" w:author="Wolfgram, Matthew" w:date="2018-04-11T23:09:00Z">
+        <w:r>
+          <w:rPr>
+            <w:rFonts w:cstheme="minorHAnsi"/>
+          </w:rPr>
+          <w:delText>the models produced by the brand, as well as</w:delText>
+        </w:r>
+      </w:del>
+      <w:del w:id="18" w:author="Wolfgram, Matthew" w:date="2018-04-11T23:12:00Z">
+        <w:r>
+          <w:rPr>
+            <w:rFonts w:cstheme="minorHAnsi"/>
+          </w:rPr>
+          <w:delText xml:space="preserve"> the</w:delText>
+        </w:r>
+      </w:del>
+      <w:ins w:id="19" w:author="Wolfgram, Matthew" w:date="2018-04-11T23:12:00Z">
+        <w:r>
+          <w:rPr>
+            <w:rFonts w:cstheme="minorHAnsi"/>
+          </w:rPr>
+          <w:t xml:space="preserve">and </w:t>
+        </w:r>
+        <w:r>
+          <w:rPr>
+            <w:rFonts w:cstheme="minorHAnsi"/>
+          </w:rPr>
+          <w:t>the</w:t>
+        </w:r>
+      </w:ins>
+      <w:r>
+        <w:rPr>
+          <w:rFonts w:cstheme="minorHAnsi"/>
+        </w:rPr>
+        <w:t xml:space="preserve"> </w:t>
       </w:r>
       <w:r>
         <w:rPr>
@@ -176,28 +390,208 @@
         <w:rPr>
           <w:rFonts w:cstheme="minorHAnsi"/>
         </w:rPr>
-        <w:t xml:space="preserve">ID affiliated with each specific model. Once a specific model of car is chosen from the brand, </w:t>
-      </w:r>
-      <w:r>
-        <w:rPr>
-          <w:rFonts w:cstheme="minorHAnsi"/>
-        </w:rPr>
-        <w:t>the 100 listings are put into a second table that compiles data about the mileage, body style, drive type, engine, transmission, and price, as well as the interior/exterior color of each car.</w:t>
-      </w:r>
-      <w:r>
-        <w:rPr>
-          <w:rFonts w:cstheme="minorHAnsi"/>
-        </w:rPr>
-        <w:t xml:space="preserve"> The second table is linked to the first via the </w:t>
-      </w:r>
-      <w:r>
-        <w:rPr>
-          <w:rFonts w:cstheme="minorHAnsi"/>
-        </w:rPr>
-        <w:t>model ID associated with each car.</w:t>
-      </w:r>
-      <w:bookmarkStart w:id="0" w:name="_GoBack"/>
-      <w:bookmarkEnd w:id="0"/>
+        <w:t xml:space="preserve">ID affiliated with each specific model. Once a specific </w:t>
+      </w:r>
+      <w:del w:id="20" w:author="Wolfgram, Matthew" w:date="2018-04-11T23:10:00Z">
+        <w:r>
+          <w:rPr>
+            <w:rFonts w:cstheme="minorHAnsi"/>
+          </w:rPr>
+          <w:delText xml:space="preserve">model of car </w:delText>
+        </w:r>
+      </w:del>
+      <w:ins w:id="21" w:author="Wolfgram, Matthew" w:date="2018-04-11T23:10:00Z">
+        <w:r>
+          <w:rPr>
+            <w:rFonts w:cstheme="minorHAnsi"/>
+          </w:rPr>
+          <w:t>phone</w:t>
+        </w:r>
+        <w:r>
+          <w:rPr>
+            <w:rFonts w:cstheme="minorHAnsi"/>
+          </w:rPr>
+          <w:t xml:space="preserve"> </w:t>
+        </w:r>
+      </w:ins>
+      <w:r>
+        <w:rPr>
+          <w:rFonts w:cstheme="minorHAnsi"/>
+        </w:rPr>
+        <w:t xml:space="preserve">is chosen from the brand, </w:t>
+      </w:r>
+      <w:r>
+        <w:rPr>
+          <w:rFonts w:cstheme="minorHAnsi"/>
+        </w:rPr>
+        <w:t xml:space="preserve">the 100 listings are put into a second table that compiles data about the </w:t>
+      </w:r>
+      <w:ins w:id="22" w:author="Wolfgram, Matthew" w:date="2018-04-11T23:13:00Z">
+        <w:r>
+          <w:rPr>
+            <w:rFonts w:cstheme="minorHAnsi"/>
+          </w:rPr>
+          <w:t>RAM, memory, battery</w:t>
+        </w:r>
+      </w:ins>
+      <w:del w:id="23" w:author="Wolfgram, Matthew" w:date="2018-04-11T23:13:00Z">
+        <w:r>
+          <w:rPr>
+            <w:rFonts w:cstheme="minorHAnsi"/>
+          </w:rPr>
+          <w:delText>mileage, body style, drive type</w:delText>
+        </w:r>
+      </w:del>
+      <w:r>
+        <w:rPr>
+          <w:rFonts w:cstheme="minorHAnsi"/>
+        </w:rPr>
+        <w:t xml:space="preserve">, </w:t>
+      </w:r>
+      <w:del w:id="24" w:author="Wolfgram, Matthew" w:date="2018-04-11T23:13:00Z">
+        <w:r>
+          <w:rPr>
+            <w:rFonts w:cstheme="minorHAnsi"/>
+          </w:rPr>
+          <w:delText>engine</w:delText>
+        </w:r>
+      </w:del>
+      <w:ins w:id="25" w:author="Wolfgram, Matthew" w:date="2018-04-11T23:13:00Z">
+        <w:r>
+          <w:rPr>
+            <w:rFonts w:cstheme="minorHAnsi"/>
+          </w:rPr>
+          <w:t>release date</w:t>
+        </w:r>
+      </w:ins>
+      <w:r>
+        <w:rPr>
+          <w:rFonts w:cstheme="minorHAnsi"/>
+        </w:rPr>
+        <w:t xml:space="preserve">, </w:t>
+      </w:r>
+      <w:del w:id="26" w:author="Wolfgram, Matthew" w:date="2018-04-11T23:13:00Z">
+        <w:r>
+          <w:rPr>
+            <w:rFonts w:cstheme="minorHAnsi"/>
+          </w:rPr>
+          <w:delText>transmission</w:delText>
+        </w:r>
+      </w:del>
+      <w:ins w:id="27" w:author="Wolfgram, Matthew" w:date="2018-04-11T23:13:00Z">
+        <w:r>
+          <w:rPr>
+            <w:rFonts w:cstheme="minorHAnsi"/>
+          </w:rPr>
+          <w:t>pixel density</w:t>
+        </w:r>
+      </w:ins>
+      <w:r>
+        <w:rPr>
+          <w:rFonts w:cstheme="minorHAnsi"/>
+        </w:rPr>
+        <w:t xml:space="preserve">, </w:t>
+      </w:r>
+      <w:ins w:id="28" w:author="Wolfgram, Matthew" w:date="2018-04-11T23:13:00Z">
+        <w:r>
+          <w:rPr>
+            <w:rFonts w:cstheme="minorHAnsi"/>
+          </w:rPr>
+          <w:t>screen-to-body ratio</w:t>
+        </w:r>
+        <w:r>
+          <w:rPr>
+            <w:rFonts w:cstheme="minorHAnsi"/>
+          </w:rPr>
+          <w:t xml:space="preserve">, </w:t>
+        </w:r>
+        <w:r>
+          <w:rPr>
+            <w:rFonts w:cstheme="minorHAnsi"/>
+          </w:rPr>
+          <w:t>chip type, performance specification</w:t>
+        </w:r>
+      </w:ins>
+      <w:ins w:id="29" w:author="Wolfgram, Matthew" w:date="2018-04-11T23:15:00Z">
+        <w:r>
+          <w:rPr>
+            <w:rFonts w:cstheme="minorHAnsi"/>
+          </w:rPr>
+          <w:t>s</w:t>
+        </w:r>
+      </w:ins>
+      <w:ins w:id="30" w:author="Wolfgram, Matthew" w:date="2018-04-11T23:13:00Z">
+        <w:r>
+          <w:rPr>
+            <w:rFonts w:cstheme="minorHAnsi"/>
+          </w:rPr>
+          <w:t xml:space="preserve">, </w:t>
+        </w:r>
+      </w:ins>
+      <w:ins w:id="31" w:author="Wolfgram, Matthew" w:date="2018-04-11T23:15:00Z">
+        <w:r>
+          <w:rPr>
+            <w:rFonts w:cstheme="minorHAnsi"/>
+          </w:rPr>
+          <w:t>camera specifications, and screen size.</w:t>
+        </w:r>
+      </w:ins>
+      <w:del w:id="32" w:author="Wolfgram, Matthew" w:date="2018-04-11T23:13:00Z">
+        <w:r>
+          <w:rPr>
+            <w:rFonts w:cstheme="minorHAnsi"/>
+          </w:rPr>
+          <w:delText xml:space="preserve">and price, </w:delText>
+        </w:r>
+      </w:del>
+      <w:del w:id="33" w:author="Wolfgram, Matthew" w:date="2018-04-11T23:15:00Z">
+        <w:r>
+          <w:rPr>
+            <w:rFonts w:cstheme="minorHAnsi"/>
+          </w:rPr>
+          <w:delText>as well as the interior/exterior color of each car.</w:delText>
+        </w:r>
+        <w:r>
+          <w:rPr>
+            <w:rFonts w:cstheme="minorHAnsi"/>
+          </w:rPr>
+          <w:delText xml:space="preserve"> </w:delText>
+        </w:r>
+      </w:del>
+      <w:r>
+        <w:rPr>
+          <w:rFonts w:cstheme="minorHAnsi"/>
+        </w:rPr>
+        <w:t xml:space="preserve">The second table is linked to the first via the </w:t>
+      </w:r>
+      <w:r>
+        <w:rPr>
+          <w:rFonts w:cstheme="minorHAnsi"/>
+        </w:rPr>
+        <w:t xml:space="preserve">model ID associated with each </w:t>
+      </w:r>
+      <w:del w:id="34" w:author="Wolfgram, Matthew" w:date="2018-04-11T23:16:00Z">
+        <w:r>
+          <w:rPr>
+            <w:rFonts w:cstheme="minorHAnsi"/>
+          </w:rPr>
+          <w:delText>car</w:delText>
+        </w:r>
+      </w:del>
+      <w:ins w:id="35" w:author="Wolfgram, Matthew" w:date="2018-04-11T23:16:00Z">
+        <w:r>
+          <w:rPr>
+            <w:rFonts w:cstheme="minorHAnsi"/>
+          </w:rPr>
+          <w:t>phone</w:t>
+        </w:r>
+      </w:ins>
+      <w:r>
+        <w:rPr>
+          <w:rFonts w:cstheme="minorHAnsi"/>
+        </w:rPr>
+        <w:t>.</w:t>
+      </w:r>
       <w:r>
         <w:rPr>
           <w:rFonts w:cstheme="minorHAnsi"/>
@@ -208,28 +602,44 @@
         <w:rPr>
           <w:rFonts w:cstheme="minorHAnsi"/>
         </w:rPr>
-        <w:t xml:space="preserve">he user can choose to generate </w:t>
-      </w:r>
-      <w:proofErr w:type="spellStart"/>
-      <w:r>
-        <w:rPr>
-          <w:rFonts w:cstheme="minorHAnsi"/>
-        </w:rPr>
-        <w:t>P</w:t>
-      </w:r>
-      <w:r>
-        <w:rPr>
-          <w:rFonts w:cstheme="minorHAnsi"/>
-        </w:rPr>
-        <w:t>lotly</w:t>
-      </w:r>
-      <w:proofErr w:type="spellEnd"/>
-      <w:r>
-        <w:rPr>
-          <w:rFonts w:cstheme="minorHAnsi"/>
-        </w:rPr>
-        <w:t xml:space="preserve"> graphs of certain items in the table—if specified, a graph could be generated about the distribution of interior colors of a specific model, showing how often </w:t>
-      </w:r>
+        <w:t>he user can choose to generate P</w:t>
+      </w:r>
+      <w:r>
+        <w:rPr>
+          <w:rFonts w:cstheme="minorHAnsi"/>
+        </w:rPr>
+        <w:t xml:space="preserve">lotly graphs of certain items in the table—if specified, a graph could be generated about the distribution of </w:t>
+      </w:r>
+      <w:del w:id="36" w:author="Wolfgram, Matthew" w:date="2018-04-11T23:16:00Z">
+        <w:r>
+          <w:rPr>
+            <w:rFonts w:cstheme="minorHAnsi"/>
+          </w:rPr>
+          <w:delText>interior colors of a specific model</w:delText>
+        </w:r>
+      </w:del>
+      <w:ins w:id="37" w:author="Wolfgram, Matthew" w:date="2018-04-11T23:16:00Z">
+        <w:r>
+          <w:rPr>
+            <w:rFonts w:cstheme="minorHAnsi"/>
+          </w:rPr>
+          <w:t>performance specifications</w:t>
+        </w:r>
+      </w:ins>
+      <w:r>
+        <w:rPr>
+          <w:rFonts w:cstheme="minorHAnsi"/>
+        </w:rPr>
+        <w:t xml:space="preserve">, showing how </w:t>
+      </w:r>
+      <w:del w:id="38" w:author="Wolfgram, Matthew" w:date="2018-04-11T23:16:00Z">
+        <w:r>
+          <w:rPr>
+            <w:rFonts w:cstheme="minorHAnsi"/>
+          </w:rPr>
+          <w:delText xml:space="preserve">often </w:delText>
+        </w:r>
+      </w:del>
       <w:r>
         <w:rPr>
           <w:rFonts w:cstheme="minorHAnsi"/>
@@ -240,43 +650,123 @@
         <w:rPr>
           <w:rFonts w:cstheme="minorHAnsi"/>
         </w:rPr>
-        <w:t xml:space="preserve"> color</w:t>
-      </w:r>
-      <w:r>
-        <w:rPr>
-          <w:rFonts w:cstheme="minorHAnsi"/>
-        </w:rPr>
-        <w:t xml:space="preserve">s </w:t>
-      </w:r>
-      <w:r>
-        <w:rPr>
-          <w:rFonts w:cstheme="minorHAnsi"/>
-        </w:rPr>
-        <w:t xml:space="preserve">were selected over the range of 100 listings sampled. The user could generate similar distribution graphs for </w:t>
-      </w:r>
-      <w:r>
-        <w:rPr>
-          <w:rFonts w:cstheme="minorHAnsi"/>
-        </w:rPr>
-        <w:t>mileage, body style, drive type</w:t>
-      </w:r>
-      <w:r>
-        <w:rPr>
-          <w:rFonts w:cstheme="minorHAnsi"/>
-        </w:rPr>
-        <w:t xml:space="preserve">, engine, transmission, </w:t>
-      </w:r>
-      <w:r>
-        <w:rPr>
-          <w:rFonts w:cstheme="minorHAnsi"/>
-        </w:rPr>
-        <w:t xml:space="preserve">price, </w:t>
-      </w:r>
-      <w:r>
-        <w:rPr>
-          <w:rFonts w:cstheme="minorHAnsi"/>
-        </w:rPr>
-        <w:t xml:space="preserve">and exterior color. </w:t>
+        <w:t xml:space="preserve"> </w:t>
+      </w:r>
+      <w:del w:id="39" w:author="Wolfgram, Matthew" w:date="2018-04-11T23:16:00Z">
+        <w:r>
+          <w:rPr>
+            <w:rFonts w:cstheme="minorHAnsi"/>
+          </w:rPr>
+          <w:delText>color</w:delText>
+        </w:r>
+        <w:r>
+          <w:rPr>
+            <w:rFonts w:cstheme="minorHAnsi"/>
+          </w:rPr>
+          <w:delText xml:space="preserve">s </w:delText>
+        </w:r>
+        <w:r>
+          <w:rPr>
+            <w:rFonts w:cstheme="minorHAnsi"/>
+          </w:rPr>
+          <w:delText>were selected over the range of 100 listings sampled</w:delText>
+        </w:r>
+      </w:del>
+      <w:ins w:id="40" w:author="Wolfgram, Matthew" w:date="2018-04-11T23:16:00Z">
+        <w:r>
+          <w:rPr>
+            <w:rFonts w:cstheme="minorHAnsi"/>
+          </w:rPr>
+          <w:t>phones compare to each other</w:t>
+        </w:r>
+      </w:ins>
+      <w:r>
+        <w:rPr>
+          <w:rFonts w:cstheme="minorHAnsi"/>
+        </w:rPr>
+        <w:t xml:space="preserve">. The user could generate similar distribution graphs for </w:t>
+      </w:r>
+      <w:del w:id="41" w:author="Wolfgram, Matthew" w:date="2018-04-11T23:17:00Z">
+        <w:r>
+          <w:rPr>
+            <w:rFonts w:cstheme="minorHAnsi"/>
+          </w:rPr>
+          <w:delText>mileage,</w:delText>
+        </w:r>
+      </w:del>
+      <w:ins w:id="42" w:author="Wolfgram, Matthew" w:date="2018-04-11T23:17:00Z">
+        <w:r>
+          <w:rPr>
+            <w:rFonts w:cstheme="minorHAnsi"/>
+          </w:rPr>
+          <w:t xml:space="preserve">camera size, </w:t>
+        </w:r>
+      </w:ins>
+      <w:r>
+        <w:rPr>
+          <w:rFonts w:cstheme="minorHAnsi"/>
+        </w:rPr>
+        <w:t xml:space="preserve"> </w:t>
+      </w:r>
+      <w:del w:id="43" w:author="Wolfgram, Matthew" w:date="2018-04-11T23:17:00Z">
+        <w:r>
+          <w:rPr>
+            <w:rFonts w:cstheme="minorHAnsi"/>
+          </w:rPr>
+          <w:delText>body style</w:delText>
+        </w:r>
+      </w:del>
+      <w:ins w:id="44" w:author="Wolfgram, Matthew" w:date="2018-04-11T23:17:00Z">
+        <w:r>
+          <w:rPr>
+            <w:rFonts w:cstheme="minorHAnsi"/>
+          </w:rPr>
+          <w:t>pixel density</w:t>
+        </w:r>
+      </w:ins>
+      <w:r>
+        <w:rPr>
+          <w:rFonts w:cstheme="minorHAnsi"/>
+        </w:rPr>
+        <w:t>,</w:t>
+      </w:r>
+      <w:ins w:id="45" w:author="Wolfgram, Matthew" w:date="2018-04-11T23:17:00Z">
+        <w:r>
+          <w:rPr>
+            <w:rFonts w:cstheme="minorHAnsi"/>
+          </w:rPr>
+          <w:t xml:space="preserve"> screen size,</w:t>
+        </w:r>
+      </w:ins>
+      <w:r>
+        <w:rPr>
+          <w:rFonts w:cstheme="minorHAnsi"/>
+        </w:rPr>
+        <w:t xml:space="preserve"> </w:t>
+      </w:r>
+      <w:del w:id="46" w:author="Wolfgram, Matthew" w:date="2018-04-11T23:17:00Z">
+        <w:r>
+          <w:rPr>
+            <w:rFonts w:cstheme="minorHAnsi"/>
+          </w:rPr>
+          <w:delText>drive type, engine, transmission, price, and exterior color</w:delText>
+        </w:r>
+      </w:del>
+      <w:ins w:id="47" w:author="Wolfgram, Matthew" w:date="2018-04-11T23:17:00Z">
+        <w:r>
+          <w:rPr>
+            <w:rFonts w:cstheme="minorHAnsi"/>
+          </w:rPr>
+          <w:t>and battery size</w:t>
+        </w:r>
+      </w:ins>
+      <w:bookmarkStart w:id="48" w:name="_GoBack"/>
+      <w:bookmarkEnd w:id="48"/>
+      <w:r>
+        <w:rPr>
+          <w:rFonts w:cstheme="minorHAnsi"/>
+        </w:rPr>
+        <w:t xml:space="preserve">. </w:t>
       </w:r>
     </w:p>
     <w:p>
@@ -349,6 +839,14 @@
     </w:sectPr>
   </w:body>
 </w:document>
+</file>
+
+<file path=word/people.xml><?xml version="1.0" encoding="utf-8"?>
+<w15:people xmlns:wpc="http://schemas.microsoft.com/office/word/2010/wordprocessingCanvas" xmlns:cx="http://schemas.microsoft.com/office/drawing/2014/chartex" xmlns:cx1="http://schemas.microsoft.com/office/drawing/2015/9/8/chartex" xmlns:cx2="http://schemas.microsoft.com/office/drawing/2015/10/21/chartex" xmlns:cx3="http://schemas.microsoft.com/office/drawing/2016/5/9/chartex" xmlns:cx4="http://schemas.microsoft.com/office/drawing/2016/5/10/chartex" xmlns:cx5="http://schemas.microsoft.com/office/drawing/2016/5/11/chartex" xmlns:cx6="http://schemas.microsoft.com/office/drawing/2016/5/12/chartex" xmlns:cx7="http://schemas.microsoft.com/office/drawing/2016/5/13/chartex" xmlns:cx8="http://schemas.microsoft.com/office/drawing/2016/5/14/chartex" xmlns:mc="http://schemas.openxmlformats.org/markup-compatibility/2006" xmlns:aink="http://schemas.microsoft.com/office/drawing/2016/ink" xmlns:am3d="http://schemas.microsoft.com/office/drawing/2017/model3d" xmlns:o="urn:schemas-microsoft-com:office:office" xmlns:r="http://schemas.openxmlformats.org/officeDocument/2006/relationships" xmlns:m="http://schemas.openxmlformats.org/officeDocument/2006/math" xmlns:v="urn:schemas-microsoft-com:vml" xmlns:wp14="http://schemas.microsoft.com/office/word/2010/wordprocessingDrawing" xmlns:wp="http://schemas.openxmlformats.org/drawingml/2006/wordprocessingDrawing" xmlns:w10="urn:schemas-microsoft-com:office:word" xmlns:w="http://schemas.openxmlformats.org/wordprocessingml/2006/main" xmlns:w14="http://schemas.microsoft.com/office/word/2010/wordml" xmlns:w15="http://schemas.microsoft.com/office/word/2012/wordml" xmlns:w16cid="http://schemas.microsoft.com/office/word/2016/wordml/cid" xmlns:w16se="http://schemas.microsoft.com/office/word/2015/wordml/symex" xmlns:wpg="http://schemas.microsoft.com/office/word/2010/wordprocessingGroup" xmlns:wpi="http://schemas.microsoft.com/office/word/2010/wordprocessingInk" xmlns:wne="http://schemas.microsoft.com/office/word/2006/wordml" xmlns:wps="http://schemas.microsoft.com/office/word/2010/wordprocessingShape" mc:Ignorable="w14 w15 w16se w16cid wp14">
+  <w15:person w15:author="Wolfgram, Matthew">
+    <w15:presenceInfo w15:providerId="None" w15:userId="Wolfgram, Matthew"/>
+  </w15:person>
+</w15:people>
 </file>
 
 <file path=word/styles.xml><?xml version="1.0" encoding="utf-8"?>
@@ -791,6 +1289,33 @@
       <w:shd w:val="clear" w:color="auto" w:fill="E6E6E6"/>
     </w:rPr>
   </w:style>
+  <w:style w:type="paragraph" w:styleId="BalloonText">
+    <w:name w:val="Balloon Text"/>
+    <w:basedOn w:val="Normal"/>
+    <w:link w:val="BalloonTextChar"/>
+    <w:uiPriority w:val="99"/>
+    <w:semiHidden/>
+    <w:unhideWhenUsed/>
+    <w:rsid w:val="004E655F"/>
+    <w:rPr>
+      <w:rFonts w:ascii="Times New Roman" w:hAnsi="Times New Roman" w:cs="Times New Roman"/>
+      <w:sz w:val="18"/>
+      <w:szCs w:val="18"/>
+    </w:rPr>
+  </w:style>
+  <w:style w:type="character" w:customStyle="1" w:styleId="BalloonTextChar">
+    <w:name w:val="Balloon Text Char"/>
+    <w:basedOn w:val="DefaultParagraphFont"/>
+    <w:link w:val="BalloonText"/>
+    <w:uiPriority w:val="99"/>
+    <w:semiHidden/>
+    <w:rsid w:val="004E655F"/>
+    <w:rPr>
+      <w:rFonts w:ascii="Times New Roman" w:hAnsi="Times New Roman" w:cs="Times New Roman"/>
+      <w:sz w:val="18"/>
+      <w:szCs w:val="18"/>
+    </w:rPr>
+  </w:style>
 </w:styles>
 </file>
 
